--- a/Praktikum/week_8_UTS/report/UTS_09_Evan Diantha Fafian.docx
+++ b/Praktikum/week_8_UTS/report/UTS_09_Evan Diantha Fafian.docx
@@ -62,8 +62,13 @@
                             </w:r>
                             <w:r>
                               <w:tab/>
-                              <w:t>: Evan Diantha Fafian</w:t>
+                              <w:t xml:space="preserve">: Evan Diantha </w:t>
                             </w:r>
+                            <w:proofErr w:type="spellStart"/>
+                            <w:r>
+                              <w:t>Fafian</w:t>
+                            </w:r>
+                            <w:proofErr w:type="spellEnd"/>
                           </w:p>
                           <w:p>
                             <w:r>
@@ -124,8 +129,13 @@
                       </w:r>
                       <w:r>
                         <w:tab/>
-                        <w:t>: Evan Diantha Fafian</w:t>
+                        <w:t xml:space="preserve">: Evan Diantha </w:t>
                       </w:r>
+                      <w:proofErr w:type="spellStart"/>
+                      <w:r>
+                        <w:t>Fafian</w:t>
+                      </w:r>
+                      <w:proofErr w:type="spellEnd"/>
                     </w:p>
                     <w:p>
                       <w:r>
@@ -529,8 +539,18 @@
           <w:szCs w:val="20"/>
           <w:highlight w:val="yellow"/>
         </w:rPr>
-        <w:t>My Answer :</w:t>
-      </w:r>
+        <w:t xml:space="preserve">My </w:t>
+      </w:r>
+      <w:proofErr w:type="gramStart"/>
+      <w:r>
+        <w:rPr>
+          <w:sz w:val="24"/>
+          <w:szCs w:val="20"/>
+          <w:highlight w:val="yellow"/>
+        </w:rPr>
+        <w:t>Answer :</w:t>
+      </w:r>
+      <w:proofErr w:type="gramEnd"/>
     </w:p>
     <w:p>
       <w:pPr>
@@ -788,41 +808,126 @@
           <w:szCs w:val="20"/>
           <w:highlight w:val="yellow"/>
         </w:rPr>
-        <w:t>My Answer :</w:t>
-      </w:r>
-    </w:p>
-    <w:p>
-      <w:pPr>
-        <w:pStyle w:val="ListParagraph"/>
-        <w:numPr>
-          <w:ilvl w:val="0"/>
-          <w:numId w:val="2"/>
-        </w:numPr>
-        <w:tabs>
-          <w:tab w:val="left" w:pos="481"/>
-        </w:tabs>
-        <w:spacing w:before="244" w:line="256" w:lineRule="auto"/>
-        <w:ind w:right="507"/>
-        <w:rPr>
-          <w:sz w:val="28"/>
-        </w:rPr>
-      </w:pPr>
-      <w:r>
-        <w:rPr>
-          <w:sz w:val="28"/>
-        </w:rPr>
-        <w:t>Person</w:t>
-      </w:r>
-    </w:p>
-    <w:p>
-      <w:pPr>
-        <w:tabs>
-          <w:tab w:val="left" w:pos="481"/>
-        </w:tabs>
-        <w:spacing w:before="244" w:line="256" w:lineRule="auto"/>
-        <w:ind w:right="507"/>
-        <w:rPr>
-          <w:sz w:val="28"/>
+        <w:t xml:space="preserve">My </w:t>
+      </w:r>
+      <w:proofErr w:type="gramStart"/>
+      <w:r>
+        <w:rPr>
+          <w:sz w:val="24"/>
+          <w:szCs w:val="20"/>
+          <w:highlight w:val="yellow"/>
+        </w:rPr>
+        <w:t>Answer :</w:t>
+      </w:r>
+      <w:proofErr w:type="gramEnd"/>
+    </w:p>
+    <w:p>
+      <w:pPr>
+        <w:pStyle w:val="ListParagraph"/>
+        <w:ind w:left="481" w:firstLine="0"/>
+        <w:rPr>
+          <w:sz w:val="24"/>
+          <w:szCs w:val="20"/>
+        </w:rPr>
+      </w:pPr>
+    </w:p>
+    <w:p>
+      <w:pPr>
+        <w:pStyle w:val="ListParagraph"/>
+        <w:ind w:left="481" w:firstLine="0"/>
+        <w:rPr>
+          <w:sz w:val="24"/>
+          <w:szCs w:val="20"/>
+        </w:rPr>
+      </w:pPr>
+    </w:p>
+    <w:p>
+      <w:pPr>
+        <w:pStyle w:val="ListParagraph"/>
+        <w:ind w:left="481" w:firstLine="0"/>
+        <w:rPr>
+          <w:sz w:val="24"/>
+          <w:szCs w:val="20"/>
+        </w:rPr>
+      </w:pPr>
+    </w:p>
+    <w:p>
+      <w:pPr>
+        <w:pStyle w:val="ListParagraph"/>
+        <w:ind w:left="481" w:firstLine="0"/>
+        <w:rPr>
+          <w:sz w:val="24"/>
+          <w:szCs w:val="20"/>
+        </w:rPr>
+      </w:pPr>
+    </w:p>
+    <w:p>
+      <w:pPr>
+        <w:pStyle w:val="ListParagraph"/>
+        <w:ind w:left="481" w:firstLine="0"/>
+        <w:rPr>
+          <w:sz w:val="24"/>
+          <w:szCs w:val="20"/>
+        </w:rPr>
+      </w:pPr>
+    </w:p>
+    <w:p>
+      <w:pPr>
+        <w:pStyle w:val="ListParagraph"/>
+        <w:ind w:left="481" w:firstLine="0"/>
+        <w:rPr>
+          <w:sz w:val="24"/>
+          <w:szCs w:val="20"/>
+        </w:rPr>
+      </w:pPr>
+    </w:p>
+    <w:p>
+      <w:pPr>
+        <w:pStyle w:val="ListParagraph"/>
+        <w:ind w:left="481" w:firstLine="0"/>
+        <w:rPr>
+          <w:sz w:val="24"/>
+          <w:szCs w:val="20"/>
+        </w:rPr>
+      </w:pPr>
+    </w:p>
+    <w:p>
+      <w:pPr>
+        <w:pStyle w:val="ListParagraph"/>
+        <w:ind w:left="481" w:firstLine="0"/>
+        <w:rPr>
+          <w:sz w:val="24"/>
+          <w:szCs w:val="20"/>
+        </w:rPr>
+      </w:pPr>
+    </w:p>
+    <w:p>
+      <w:pPr>
+        <w:pStyle w:val="ListParagraph"/>
+        <w:ind w:left="481" w:firstLine="0"/>
+        <w:rPr>
+          <w:sz w:val="24"/>
+          <w:szCs w:val="20"/>
+        </w:rPr>
+      </w:pPr>
+    </w:p>
+    <w:p>
+      <w:pPr>
+        <w:pStyle w:val="ListParagraph"/>
+        <w:ind w:left="481" w:firstLine="0"/>
+        <w:rPr>
+          <w:sz w:val="24"/>
+          <w:szCs w:val="20"/>
+        </w:rPr>
+      </w:pPr>
+    </w:p>
+    <w:p>
+      <w:pPr>
+        <w:pStyle w:val="ListParagraph"/>
+        <w:ind w:left="481" w:firstLine="0"/>
+        <w:rPr>
+          <w:sz w:val="24"/>
+          <w:szCs w:val="20"/>
         </w:rPr>
       </w:pPr>
       <w:r>
@@ -831,10 +936,18 @@
         </w:rPr>
         <w:lastRenderedPageBreak/>
         <w:drawing>
-          <wp:inline distT="0" distB="0" distL="0" distR="0" wp14:anchorId="01AB112D" wp14:editId="17BF0D5D">
-            <wp:extent cx="5632450" cy="6678930"/>
-            <wp:effectExtent l="0" t="0" r="6350" b="7620"/>
-            <wp:docPr id="993817777" name="Picture 2"/>
+          <wp:anchor distT="0" distB="0" distL="114300" distR="114300" simplePos="0" relativeHeight="251658240" behindDoc="0" locked="0" layoutInCell="1" allowOverlap="1" wp14:anchorId="3FA4FD97" wp14:editId="0DC9CDCC">
+            <wp:simplePos x="0" y="0"/>
+            <wp:positionH relativeFrom="column">
+              <wp:posOffset>-1016000</wp:posOffset>
+            </wp:positionH>
+            <wp:positionV relativeFrom="paragraph">
+              <wp:posOffset>-342900</wp:posOffset>
+            </wp:positionV>
+            <wp:extent cx="7459121" cy="5530850"/>
+            <wp:effectExtent l="0" t="0" r="8890" b="0"/>
+            <wp:wrapNone/>
+            <wp:docPr id="1443057034" name="Picture 2"/>
             <wp:cNvGraphicFramePr>
               <a:graphicFrameLocks xmlns:a="http://schemas.openxmlformats.org/drawingml/2006/main" noChangeAspect="1"/>
             </wp:cNvGraphicFramePr>
@@ -848,7 +961,7 @@
                     </pic:cNvPicPr>
                   </pic:nvPicPr>
                   <pic:blipFill>
-                    <a:blip r:embed="rId7" cstate="print">
+                    <a:blip r:embed="rId7">
                       <a:extLst>
                         <a:ext uri="{28A0092B-C50C-407E-A947-70E740481C1C}">
                           <a14:useLocalDpi xmlns:a14="http://schemas.microsoft.com/office/drawing/2010/main" val="0"/>
@@ -863,7 +976,7 @@
                   <pic:spPr bwMode="auto">
                     <a:xfrm>
                       <a:off x="0" y="0"/>
-                      <a:ext cx="5632450" cy="6678930"/>
+                      <a:ext cx="7459121" cy="5530850"/>
                     </a:xfrm>
                     <a:prstGeom prst="rect">
                       <a:avLst/>
@@ -876,9 +989,414 @@
                 </pic:pic>
               </a:graphicData>
             </a:graphic>
-          </wp:inline>
+            <wp14:sizeRelH relativeFrom="margin">
+              <wp14:pctWidth>0</wp14:pctWidth>
+            </wp14:sizeRelH>
+            <wp14:sizeRelV relativeFrom="margin">
+              <wp14:pctHeight>0</wp14:pctHeight>
+            </wp14:sizeRelV>
+          </wp:anchor>
         </w:drawing>
       </w:r>
+    </w:p>
+    <w:p>
+      <w:pPr>
+        <w:pStyle w:val="ListParagraph"/>
+        <w:ind w:left="481" w:firstLine="0"/>
+        <w:rPr>
+          <w:sz w:val="24"/>
+          <w:szCs w:val="20"/>
+        </w:rPr>
+      </w:pPr>
+    </w:p>
+    <w:p>
+      <w:pPr>
+        <w:pStyle w:val="ListParagraph"/>
+        <w:ind w:left="481" w:firstLine="0"/>
+        <w:rPr>
+          <w:sz w:val="24"/>
+          <w:szCs w:val="20"/>
+        </w:rPr>
+      </w:pPr>
+    </w:p>
+    <w:p>
+      <w:pPr>
+        <w:pStyle w:val="ListParagraph"/>
+        <w:ind w:left="481" w:firstLine="0"/>
+        <w:rPr>
+          <w:sz w:val="24"/>
+          <w:szCs w:val="20"/>
+        </w:rPr>
+      </w:pPr>
+    </w:p>
+    <w:p>
+      <w:pPr>
+        <w:pStyle w:val="ListParagraph"/>
+        <w:ind w:left="481" w:firstLine="0"/>
+        <w:rPr>
+          <w:sz w:val="24"/>
+          <w:szCs w:val="20"/>
+        </w:rPr>
+      </w:pPr>
+    </w:p>
+    <w:p>
+      <w:pPr>
+        <w:pStyle w:val="ListParagraph"/>
+        <w:ind w:left="481" w:firstLine="0"/>
+        <w:rPr>
+          <w:sz w:val="24"/>
+          <w:szCs w:val="20"/>
+        </w:rPr>
+      </w:pPr>
+    </w:p>
+    <w:p>
+      <w:pPr>
+        <w:pStyle w:val="ListParagraph"/>
+        <w:ind w:left="481" w:firstLine="0"/>
+        <w:rPr>
+          <w:sz w:val="24"/>
+          <w:szCs w:val="20"/>
+        </w:rPr>
+      </w:pPr>
+    </w:p>
+    <w:p>
+      <w:pPr>
+        <w:pStyle w:val="ListParagraph"/>
+        <w:ind w:left="481" w:firstLine="0"/>
+        <w:rPr>
+          <w:sz w:val="24"/>
+          <w:szCs w:val="20"/>
+        </w:rPr>
+      </w:pPr>
+    </w:p>
+    <w:p>
+      <w:pPr>
+        <w:pStyle w:val="ListParagraph"/>
+        <w:ind w:left="481" w:firstLine="0"/>
+        <w:rPr>
+          <w:sz w:val="24"/>
+          <w:szCs w:val="20"/>
+        </w:rPr>
+      </w:pPr>
+    </w:p>
+    <w:p>
+      <w:pPr>
+        <w:pStyle w:val="ListParagraph"/>
+        <w:ind w:left="481" w:firstLine="0"/>
+        <w:rPr>
+          <w:sz w:val="24"/>
+          <w:szCs w:val="20"/>
+        </w:rPr>
+      </w:pPr>
+    </w:p>
+    <w:p>
+      <w:pPr>
+        <w:pStyle w:val="ListParagraph"/>
+        <w:ind w:left="481" w:firstLine="0"/>
+        <w:rPr>
+          <w:sz w:val="24"/>
+          <w:szCs w:val="20"/>
+        </w:rPr>
+      </w:pPr>
+    </w:p>
+    <w:p>
+      <w:pPr>
+        <w:pStyle w:val="ListParagraph"/>
+        <w:ind w:left="481" w:firstLine="0"/>
+        <w:rPr>
+          <w:sz w:val="24"/>
+          <w:szCs w:val="20"/>
+        </w:rPr>
+      </w:pPr>
+    </w:p>
+    <w:p>
+      <w:pPr>
+        <w:pStyle w:val="ListParagraph"/>
+        <w:ind w:left="481" w:firstLine="0"/>
+        <w:rPr>
+          <w:sz w:val="24"/>
+          <w:szCs w:val="20"/>
+        </w:rPr>
+      </w:pPr>
+    </w:p>
+    <w:p>
+      <w:pPr>
+        <w:pStyle w:val="ListParagraph"/>
+        <w:ind w:left="481" w:firstLine="0"/>
+        <w:rPr>
+          <w:sz w:val="24"/>
+          <w:szCs w:val="20"/>
+        </w:rPr>
+      </w:pPr>
+    </w:p>
+    <w:p>
+      <w:pPr>
+        <w:pStyle w:val="ListParagraph"/>
+        <w:ind w:left="481" w:firstLine="0"/>
+        <w:rPr>
+          <w:sz w:val="24"/>
+          <w:szCs w:val="20"/>
+        </w:rPr>
+      </w:pPr>
+    </w:p>
+    <w:p>
+      <w:pPr>
+        <w:pStyle w:val="ListParagraph"/>
+        <w:ind w:left="481" w:firstLine="0"/>
+        <w:rPr>
+          <w:sz w:val="24"/>
+          <w:szCs w:val="20"/>
+        </w:rPr>
+      </w:pPr>
+    </w:p>
+    <w:p>
+      <w:pPr>
+        <w:pStyle w:val="ListParagraph"/>
+        <w:ind w:left="481" w:firstLine="0"/>
+        <w:rPr>
+          <w:sz w:val="24"/>
+          <w:szCs w:val="20"/>
+        </w:rPr>
+      </w:pPr>
+    </w:p>
+    <w:p>
+      <w:pPr>
+        <w:pStyle w:val="ListParagraph"/>
+        <w:ind w:left="481" w:firstLine="0"/>
+        <w:rPr>
+          <w:sz w:val="24"/>
+          <w:szCs w:val="20"/>
+        </w:rPr>
+      </w:pPr>
+    </w:p>
+    <w:p>
+      <w:pPr>
+        <w:pStyle w:val="ListParagraph"/>
+        <w:ind w:left="481" w:firstLine="0"/>
+        <w:rPr>
+          <w:sz w:val="24"/>
+          <w:szCs w:val="20"/>
+        </w:rPr>
+      </w:pPr>
+    </w:p>
+    <w:p>
+      <w:pPr>
+        <w:pStyle w:val="ListParagraph"/>
+        <w:ind w:left="481" w:firstLine="0"/>
+        <w:rPr>
+          <w:sz w:val="24"/>
+          <w:szCs w:val="20"/>
+        </w:rPr>
+      </w:pPr>
+    </w:p>
+    <w:p>
+      <w:pPr>
+        <w:pStyle w:val="ListParagraph"/>
+        <w:ind w:left="481" w:firstLine="0"/>
+        <w:rPr>
+          <w:sz w:val="24"/>
+          <w:szCs w:val="20"/>
+        </w:rPr>
+      </w:pPr>
+    </w:p>
+    <w:p>
+      <w:pPr>
+        <w:pStyle w:val="ListParagraph"/>
+        <w:ind w:left="481" w:firstLine="0"/>
+        <w:rPr>
+          <w:sz w:val="24"/>
+          <w:szCs w:val="20"/>
+        </w:rPr>
+      </w:pPr>
+    </w:p>
+    <w:p>
+      <w:pPr>
+        <w:pStyle w:val="ListParagraph"/>
+        <w:ind w:left="481" w:firstLine="0"/>
+        <w:rPr>
+          <w:sz w:val="24"/>
+          <w:szCs w:val="20"/>
+        </w:rPr>
+      </w:pPr>
+    </w:p>
+    <w:p>
+      <w:pPr>
+        <w:pStyle w:val="ListParagraph"/>
+        <w:ind w:left="481" w:firstLine="0"/>
+        <w:rPr>
+          <w:sz w:val="24"/>
+          <w:szCs w:val="20"/>
+        </w:rPr>
+      </w:pPr>
+    </w:p>
+    <w:p>
+      <w:pPr>
+        <w:pStyle w:val="ListParagraph"/>
+        <w:ind w:left="481" w:firstLine="0"/>
+        <w:rPr>
+          <w:sz w:val="24"/>
+          <w:szCs w:val="20"/>
+        </w:rPr>
+      </w:pPr>
+    </w:p>
+    <w:p>
+      <w:pPr>
+        <w:rPr>
+          <w:sz w:val="24"/>
+          <w:szCs w:val="20"/>
+        </w:rPr>
+      </w:pPr>
+    </w:p>
+    <w:p>
+      <w:pPr>
+        <w:rPr>
+          <w:sz w:val="24"/>
+          <w:szCs w:val="20"/>
+        </w:rPr>
+      </w:pPr>
+    </w:p>
+    <w:p>
+      <w:pPr>
+        <w:pStyle w:val="ListParagraph"/>
+        <w:tabs>
+          <w:tab w:val="left" w:pos="481"/>
+        </w:tabs>
+        <w:spacing w:before="244" w:line="256" w:lineRule="auto"/>
+        <w:ind w:left="840" w:right="507" w:firstLine="0"/>
+        <w:rPr>
+          <w:sz w:val="28"/>
+        </w:rPr>
+      </w:pPr>
+    </w:p>
+    <w:p>
+      <w:pPr>
+        <w:pStyle w:val="ListParagraph"/>
+        <w:tabs>
+          <w:tab w:val="left" w:pos="481"/>
+        </w:tabs>
+        <w:spacing w:before="244" w:line="256" w:lineRule="auto"/>
+        <w:ind w:left="840" w:right="507" w:firstLine="0"/>
+        <w:rPr>
+          <w:sz w:val="28"/>
+        </w:rPr>
+      </w:pPr>
+    </w:p>
+    <w:p>
+      <w:pPr>
+        <w:pStyle w:val="ListParagraph"/>
+        <w:tabs>
+          <w:tab w:val="left" w:pos="481"/>
+        </w:tabs>
+        <w:spacing w:before="244" w:line="256" w:lineRule="auto"/>
+        <w:ind w:left="840" w:right="507" w:firstLine="0"/>
+        <w:rPr>
+          <w:sz w:val="28"/>
+        </w:rPr>
+      </w:pPr>
+    </w:p>
+    <w:p>
+      <w:pPr>
+        <w:pStyle w:val="ListParagraph"/>
+        <w:tabs>
+          <w:tab w:val="left" w:pos="481"/>
+        </w:tabs>
+        <w:spacing w:before="244" w:line="256" w:lineRule="auto"/>
+        <w:ind w:left="840" w:right="507" w:firstLine="0"/>
+        <w:rPr>
+          <w:sz w:val="28"/>
+        </w:rPr>
+      </w:pPr>
+    </w:p>
+    <w:p>
+      <w:pPr>
+        <w:pStyle w:val="ListParagraph"/>
+        <w:tabs>
+          <w:tab w:val="left" w:pos="481"/>
+        </w:tabs>
+        <w:spacing w:before="244" w:line="256" w:lineRule="auto"/>
+        <w:ind w:left="840" w:right="507" w:firstLine="0"/>
+        <w:rPr>
+          <w:sz w:val="28"/>
+        </w:rPr>
+      </w:pPr>
+    </w:p>
+    <w:p>
+      <w:pPr>
+        <w:pStyle w:val="ListParagraph"/>
+        <w:tabs>
+          <w:tab w:val="left" w:pos="481"/>
+        </w:tabs>
+        <w:spacing w:before="244" w:line="256" w:lineRule="auto"/>
+        <w:ind w:left="840" w:right="507" w:firstLine="0"/>
+        <w:rPr>
+          <w:sz w:val="28"/>
+        </w:rPr>
+      </w:pPr>
+    </w:p>
+    <w:p>
+      <w:pPr>
+        <w:pStyle w:val="ListParagraph"/>
+        <w:tabs>
+          <w:tab w:val="left" w:pos="481"/>
+        </w:tabs>
+        <w:spacing w:before="244" w:line="256" w:lineRule="auto"/>
+        <w:ind w:left="840" w:right="507" w:firstLine="0"/>
+        <w:rPr>
+          <w:sz w:val="28"/>
+        </w:rPr>
+      </w:pPr>
+    </w:p>
+    <w:p>
+      <w:pPr>
+        <w:pStyle w:val="ListParagraph"/>
+        <w:tabs>
+          <w:tab w:val="left" w:pos="481"/>
+        </w:tabs>
+        <w:spacing w:before="244" w:line="256" w:lineRule="auto"/>
+        <w:ind w:left="840" w:right="507" w:firstLine="0"/>
+        <w:rPr>
+          <w:sz w:val="28"/>
+        </w:rPr>
+      </w:pPr>
+    </w:p>
+    <w:p>
+      <w:pPr>
+        <w:pStyle w:val="ListParagraph"/>
+        <w:tabs>
+          <w:tab w:val="left" w:pos="481"/>
+        </w:tabs>
+        <w:spacing w:before="244" w:line="256" w:lineRule="auto"/>
+        <w:ind w:left="840" w:right="507" w:firstLine="0"/>
+        <w:rPr>
+          <w:sz w:val="28"/>
+        </w:rPr>
+      </w:pPr>
+    </w:p>
+    <w:p>
+      <w:pPr>
+        <w:pStyle w:val="ListParagraph"/>
+        <w:tabs>
+          <w:tab w:val="left" w:pos="481"/>
+        </w:tabs>
+        <w:spacing w:before="244" w:line="256" w:lineRule="auto"/>
+        <w:ind w:left="840" w:right="507" w:firstLine="0"/>
+        <w:rPr>
+          <w:sz w:val="28"/>
+        </w:rPr>
+      </w:pPr>
+    </w:p>
+    <w:p>
+      <w:pPr>
+        <w:pStyle w:val="ListParagraph"/>
+        <w:tabs>
+          <w:tab w:val="left" w:pos="481"/>
+        </w:tabs>
+        <w:spacing w:before="244" w:line="256" w:lineRule="auto"/>
+        <w:ind w:left="840" w:right="507" w:firstLine="0"/>
+        <w:rPr>
+          <w:sz w:val="28"/>
+        </w:rPr>
+      </w:pPr>
     </w:p>
     <w:p>
       <w:pPr>
@@ -900,7 +1418,8 @@
         <w:rPr>
           <w:sz w:val="28"/>
         </w:rPr>
-        <w:t>Student</w:t>
+        <w:lastRenderedPageBreak/>
+        <w:t>Vehicle</w:t>
       </w:r>
     </w:p>
     <w:p>
@@ -918,12 +1437,11 @@
         <w:rPr>
           <w:noProof/>
         </w:rPr>
-        <w:lastRenderedPageBreak/>
         <w:drawing>
-          <wp:inline distT="0" distB="0" distL="0" distR="0" wp14:anchorId="5FDA8BF3" wp14:editId="6AF36D90">
-            <wp:extent cx="5632450" cy="3465830"/>
-            <wp:effectExtent l="0" t="0" r="6350" b="1270"/>
-            <wp:docPr id="1520523504" name="Picture 3"/>
+          <wp:inline distT="0" distB="0" distL="0" distR="0" wp14:anchorId="4F03A329" wp14:editId="3BC2E1D5">
+            <wp:extent cx="5632450" cy="7702550"/>
+            <wp:effectExtent l="0" t="0" r="6350" b="0"/>
+            <wp:docPr id="1577683228" name="Picture 3"/>
             <wp:cNvGraphicFramePr>
               <a:graphicFrameLocks xmlns:a="http://schemas.openxmlformats.org/drawingml/2006/main" noChangeAspect="1"/>
             </wp:cNvGraphicFramePr>
@@ -952,7 +1470,7 @@
                   <pic:spPr bwMode="auto">
                     <a:xfrm>
                       <a:off x="0" y="0"/>
-                      <a:ext cx="5632450" cy="3465830"/>
+                      <a:ext cx="5632450" cy="7702550"/>
                     </a:xfrm>
                     <a:prstGeom prst="rect">
                       <a:avLst/>
@@ -971,6 +1489,42 @@
     </w:p>
     <w:p>
       <w:pPr>
+        <w:tabs>
+          <w:tab w:val="left" w:pos="481"/>
+        </w:tabs>
+        <w:spacing w:before="244" w:line="256" w:lineRule="auto"/>
+        <w:ind w:right="507"/>
+        <w:rPr>
+          <w:sz w:val="28"/>
+        </w:rPr>
+      </w:pPr>
+    </w:p>
+    <w:p>
+      <w:pPr>
+        <w:tabs>
+          <w:tab w:val="left" w:pos="481"/>
+        </w:tabs>
+        <w:spacing w:before="244" w:line="256" w:lineRule="auto"/>
+        <w:ind w:right="507"/>
+        <w:rPr>
+          <w:sz w:val="28"/>
+        </w:rPr>
+      </w:pPr>
+    </w:p>
+    <w:p>
+      <w:pPr>
+        <w:tabs>
+          <w:tab w:val="left" w:pos="481"/>
+        </w:tabs>
+        <w:spacing w:before="244" w:line="256" w:lineRule="auto"/>
+        <w:ind w:right="507"/>
+        <w:rPr>
+          <w:sz w:val="28"/>
+        </w:rPr>
+      </w:pPr>
+    </w:p>
+    <w:p>
+      <w:pPr>
         <w:pStyle w:val="ListParagraph"/>
         <w:numPr>
           <w:ilvl w:val="0"/>
@@ -985,12 +1539,15 @@
           <w:sz w:val="28"/>
         </w:rPr>
       </w:pPr>
-      <w:r>
-        <w:rPr>
-          <w:sz w:val="28"/>
-        </w:rPr>
-        <w:t>Professor</w:t>
-      </w:r>
+      <w:proofErr w:type="spellStart"/>
+      <w:r>
+        <w:rPr>
+          <w:sz w:val="28"/>
+        </w:rPr>
+        <w:lastRenderedPageBreak/>
+        <w:t>LandVehicle</w:t>
+      </w:r>
+      <w:proofErr w:type="spellEnd"/>
     </w:p>
     <w:p>
       <w:pPr>
@@ -1008,10 +1565,10 @@
           <w:noProof/>
         </w:rPr>
         <w:drawing>
-          <wp:inline distT="0" distB="0" distL="0" distR="0" wp14:anchorId="66E2C28F" wp14:editId="09F3D9B3">
-            <wp:extent cx="5632450" cy="2663825"/>
-            <wp:effectExtent l="0" t="0" r="6350" b="3175"/>
-            <wp:docPr id="54491441" name="Picture 4"/>
+          <wp:inline distT="0" distB="0" distL="0" distR="0" wp14:anchorId="67772B47" wp14:editId="765526EA">
+            <wp:extent cx="5632450" cy="3357880"/>
+            <wp:effectExtent l="0" t="0" r="6350" b="0"/>
+            <wp:docPr id="1542357163" name="Picture 4"/>
             <wp:cNvGraphicFramePr>
               <a:graphicFrameLocks xmlns:a="http://schemas.openxmlformats.org/drawingml/2006/main" noChangeAspect="1"/>
             </wp:cNvGraphicFramePr>
@@ -1040,7 +1597,7 @@
                   <pic:spPr bwMode="auto">
                     <a:xfrm>
                       <a:off x="0" y="0"/>
-                      <a:ext cx="5632450" cy="2663825"/>
+                      <a:ext cx="5632450" cy="3357880"/>
                     </a:xfrm>
                     <a:prstGeom prst="rect">
                       <a:avLst/>
@@ -1073,12 +1630,14 @@
           <w:sz w:val="28"/>
         </w:rPr>
       </w:pPr>
-      <w:r>
-        <w:rPr>
-          <w:sz w:val="28"/>
-        </w:rPr>
-        <w:t>Address</w:t>
-      </w:r>
+      <w:proofErr w:type="spellStart"/>
+      <w:r>
+        <w:rPr>
+          <w:sz w:val="28"/>
+        </w:rPr>
+        <w:t>WaterVehicle</w:t>
+      </w:r>
+      <w:proofErr w:type="spellEnd"/>
     </w:p>
     <w:p>
       <w:pPr>
@@ -1095,12 +1654,11 @@
         <w:rPr>
           <w:noProof/>
         </w:rPr>
-        <w:lastRenderedPageBreak/>
         <w:drawing>
-          <wp:inline distT="0" distB="0" distL="0" distR="0" wp14:anchorId="335714B4" wp14:editId="01C55253">
-            <wp:extent cx="5632450" cy="3814445"/>
-            <wp:effectExtent l="0" t="0" r="6350" b="0"/>
-            <wp:docPr id="1048933429" name="Picture 5"/>
+          <wp:inline distT="0" distB="0" distL="0" distR="0" wp14:anchorId="2526B78B" wp14:editId="48E78E91">
+            <wp:extent cx="5632450" cy="2988310"/>
+            <wp:effectExtent l="0" t="0" r="6350" b="2540"/>
+            <wp:docPr id="1058659189" name="Picture 5"/>
             <wp:cNvGraphicFramePr>
               <a:graphicFrameLocks xmlns:a="http://schemas.openxmlformats.org/drawingml/2006/main" noChangeAspect="1"/>
             </wp:cNvGraphicFramePr>
@@ -1129,7 +1687,7 @@
                   <pic:spPr bwMode="auto">
                     <a:xfrm>
                       <a:off x="0" y="0"/>
-                      <a:ext cx="5632450" cy="3814445"/>
+                      <a:ext cx="5632450" cy="2988310"/>
                     </a:xfrm>
                     <a:prstGeom prst="rect">
                       <a:avLst/>
@@ -1148,6 +1706,78 @@
     </w:p>
     <w:p>
       <w:pPr>
+        <w:tabs>
+          <w:tab w:val="left" w:pos="481"/>
+        </w:tabs>
+        <w:spacing w:before="244" w:line="256" w:lineRule="auto"/>
+        <w:ind w:right="507"/>
+        <w:rPr>
+          <w:sz w:val="28"/>
+        </w:rPr>
+      </w:pPr>
+    </w:p>
+    <w:p>
+      <w:pPr>
+        <w:tabs>
+          <w:tab w:val="left" w:pos="481"/>
+        </w:tabs>
+        <w:spacing w:before="244" w:line="256" w:lineRule="auto"/>
+        <w:ind w:right="507"/>
+        <w:rPr>
+          <w:sz w:val="28"/>
+        </w:rPr>
+      </w:pPr>
+    </w:p>
+    <w:p>
+      <w:pPr>
+        <w:tabs>
+          <w:tab w:val="left" w:pos="481"/>
+        </w:tabs>
+        <w:spacing w:before="244" w:line="256" w:lineRule="auto"/>
+        <w:ind w:right="507"/>
+        <w:rPr>
+          <w:sz w:val="28"/>
+        </w:rPr>
+      </w:pPr>
+    </w:p>
+    <w:p>
+      <w:pPr>
+        <w:tabs>
+          <w:tab w:val="left" w:pos="481"/>
+        </w:tabs>
+        <w:spacing w:before="244" w:line="256" w:lineRule="auto"/>
+        <w:ind w:right="507"/>
+        <w:rPr>
+          <w:sz w:val="28"/>
+        </w:rPr>
+      </w:pPr>
+    </w:p>
+    <w:p>
+      <w:pPr>
+        <w:tabs>
+          <w:tab w:val="left" w:pos="481"/>
+        </w:tabs>
+        <w:spacing w:before="244" w:line="256" w:lineRule="auto"/>
+        <w:ind w:right="507"/>
+        <w:rPr>
+          <w:sz w:val="28"/>
+        </w:rPr>
+      </w:pPr>
+    </w:p>
+    <w:p>
+      <w:pPr>
+        <w:tabs>
+          <w:tab w:val="left" w:pos="481"/>
+        </w:tabs>
+        <w:spacing w:before="244" w:line="256" w:lineRule="auto"/>
+        <w:ind w:right="507"/>
+        <w:rPr>
+          <w:sz w:val="28"/>
+        </w:rPr>
+      </w:pPr>
+    </w:p>
+    <w:p>
+      <w:pPr>
         <w:pStyle w:val="ListParagraph"/>
         <w:numPr>
           <w:ilvl w:val="0"/>
@@ -1166,16 +1796,13 @@
         <w:rPr>
           <w:sz w:val="28"/>
         </w:rPr>
-        <w:t>Main</w:t>
-      </w:r>
-    </w:p>
-    <w:p>
-      <w:pPr>
-        <w:tabs>
-          <w:tab w:val="left" w:pos="481"/>
-        </w:tabs>
-        <w:spacing w:before="244" w:line="256" w:lineRule="auto"/>
-        <w:ind w:right="507"/>
+        <w:lastRenderedPageBreak/>
+        <w:t>Car</w:t>
+      </w:r>
+    </w:p>
+    <w:p>
+      <w:pPr>
+        <w:pStyle w:val="ListParagraph"/>
         <w:rPr>
           <w:sz w:val="28"/>
         </w:rPr>
@@ -1185,10 +1812,10 @@
           <w:noProof/>
         </w:rPr>
         <w:drawing>
-          <wp:inline distT="0" distB="0" distL="0" distR="0" wp14:anchorId="25ECACFB" wp14:editId="42EFBA27">
-            <wp:extent cx="5632450" cy="4745355"/>
+          <wp:inline distT="0" distB="0" distL="0" distR="0" wp14:anchorId="0EFC68A4" wp14:editId="70780F15">
+            <wp:extent cx="5632450" cy="4973320"/>
             <wp:effectExtent l="0" t="0" r="6350" b="0"/>
-            <wp:docPr id="1045845861" name="Picture 6"/>
+            <wp:docPr id="717336512" name="Picture 6"/>
             <wp:cNvGraphicFramePr>
               <a:graphicFrameLocks xmlns:a="http://schemas.openxmlformats.org/drawingml/2006/main" noChangeAspect="1"/>
             </wp:cNvGraphicFramePr>
@@ -1217,7 +1844,7 @@
                   <pic:spPr bwMode="auto">
                     <a:xfrm>
                       <a:off x="0" y="0"/>
-                      <a:ext cx="5632450" cy="4745355"/>
+                      <a:ext cx="5632450" cy="4973320"/>
                     </a:xfrm>
                     <a:prstGeom prst="rect">
                       <a:avLst/>
@@ -1233,6 +1860,444 @@
           </wp:inline>
         </w:drawing>
       </w:r>
+    </w:p>
+    <w:p>
+      <w:pPr>
+        <w:pStyle w:val="ListParagraph"/>
+        <w:numPr>
+          <w:ilvl w:val="0"/>
+          <w:numId w:val="2"/>
+        </w:numPr>
+        <w:tabs>
+          <w:tab w:val="left" w:pos="481"/>
+        </w:tabs>
+        <w:spacing w:before="244" w:line="256" w:lineRule="auto"/>
+        <w:ind w:right="507"/>
+        <w:rPr>
+          <w:sz w:val="28"/>
+        </w:rPr>
+      </w:pPr>
+      <w:r>
+        <w:rPr>
+          <w:sz w:val="28"/>
+        </w:rPr>
+        <w:t>Motorcycle</w:t>
+      </w:r>
+    </w:p>
+    <w:p>
+      <w:pPr>
+        <w:tabs>
+          <w:tab w:val="left" w:pos="481"/>
+        </w:tabs>
+        <w:spacing w:before="244" w:line="256" w:lineRule="auto"/>
+        <w:ind w:right="507"/>
+        <w:rPr>
+          <w:sz w:val="28"/>
+        </w:rPr>
+      </w:pPr>
+      <w:r>
+        <w:rPr>
+          <w:noProof/>
+        </w:rPr>
+        <w:drawing>
+          <wp:inline distT="0" distB="0" distL="0" distR="0" wp14:anchorId="68BBD279" wp14:editId="2D59FE28">
+            <wp:extent cx="5632450" cy="3516630"/>
+            <wp:effectExtent l="0" t="0" r="6350" b="7620"/>
+            <wp:docPr id="394625171" name="Picture 7"/>
+            <wp:cNvGraphicFramePr>
+              <a:graphicFrameLocks xmlns:a="http://schemas.openxmlformats.org/drawingml/2006/main" noChangeAspect="1"/>
+            </wp:cNvGraphicFramePr>
+            <a:graphic xmlns:a="http://schemas.openxmlformats.org/drawingml/2006/main">
+              <a:graphicData uri="http://schemas.openxmlformats.org/drawingml/2006/picture">
+                <pic:pic xmlns:pic="http://schemas.openxmlformats.org/drawingml/2006/picture">
+                  <pic:nvPicPr>
+                    <pic:cNvPr id="0" name="Picture 11"/>
+                    <pic:cNvPicPr>
+                      <a:picLocks noChangeAspect="1" noChangeArrowheads="1"/>
+                    </pic:cNvPicPr>
+                  </pic:nvPicPr>
+                  <pic:blipFill>
+                    <a:blip r:embed="rId12" cstate="print">
+                      <a:extLst>
+                        <a:ext uri="{28A0092B-C50C-407E-A947-70E740481C1C}">
+                          <a14:useLocalDpi xmlns:a14="http://schemas.microsoft.com/office/drawing/2010/main" val="0"/>
+                        </a:ext>
+                      </a:extLst>
+                    </a:blip>
+                    <a:srcRect/>
+                    <a:stretch>
+                      <a:fillRect/>
+                    </a:stretch>
+                  </pic:blipFill>
+                  <pic:spPr bwMode="auto">
+                    <a:xfrm>
+                      <a:off x="0" y="0"/>
+                      <a:ext cx="5632450" cy="3516630"/>
+                    </a:xfrm>
+                    <a:prstGeom prst="rect">
+                      <a:avLst/>
+                    </a:prstGeom>
+                    <a:noFill/>
+                    <a:ln>
+                      <a:noFill/>
+                    </a:ln>
+                  </pic:spPr>
+                </pic:pic>
+              </a:graphicData>
+            </a:graphic>
+          </wp:inline>
+        </w:drawing>
+      </w:r>
+    </w:p>
+    <w:p>
+      <w:pPr>
+        <w:pStyle w:val="ListParagraph"/>
+        <w:numPr>
+          <w:ilvl w:val="0"/>
+          <w:numId w:val="2"/>
+        </w:numPr>
+        <w:tabs>
+          <w:tab w:val="left" w:pos="481"/>
+        </w:tabs>
+        <w:spacing w:before="244" w:line="256" w:lineRule="auto"/>
+        <w:ind w:right="507"/>
+        <w:rPr>
+          <w:sz w:val="28"/>
+        </w:rPr>
+      </w:pPr>
+      <w:r>
+        <w:rPr>
+          <w:sz w:val="28"/>
+        </w:rPr>
+        <w:lastRenderedPageBreak/>
+        <w:t>Boat</w:t>
+      </w:r>
+    </w:p>
+    <w:p>
+      <w:pPr>
+        <w:tabs>
+          <w:tab w:val="left" w:pos="481"/>
+        </w:tabs>
+        <w:spacing w:before="244" w:line="256" w:lineRule="auto"/>
+        <w:ind w:right="507"/>
+        <w:rPr>
+          <w:sz w:val="28"/>
+        </w:rPr>
+      </w:pPr>
+      <w:r>
+        <w:rPr>
+          <w:noProof/>
+        </w:rPr>
+        <w:drawing>
+          <wp:inline distT="0" distB="0" distL="0" distR="0" wp14:anchorId="633F365C" wp14:editId="3DCE45D6">
+            <wp:extent cx="5632450" cy="3525520"/>
+            <wp:effectExtent l="0" t="0" r="6350" b="0"/>
+            <wp:docPr id="382060641" name="Picture 8"/>
+            <wp:cNvGraphicFramePr>
+              <a:graphicFrameLocks xmlns:a="http://schemas.openxmlformats.org/drawingml/2006/main" noChangeAspect="1"/>
+            </wp:cNvGraphicFramePr>
+            <a:graphic xmlns:a="http://schemas.openxmlformats.org/drawingml/2006/main">
+              <a:graphicData uri="http://schemas.openxmlformats.org/drawingml/2006/picture">
+                <pic:pic xmlns:pic="http://schemas.openxmlformats.org/drawingml/2006/picture">
+                  <pic:nvPicPr>
+                    <pic:cNvPr id="0" name="Picture 13"/>
+                    <pic:cNvPicPr>
+                      <a:picLocks noChangeAspect="1" noChangeArrowheads="1"/>
+                    </pic:cNvPicPr>
+                  </pic:nvPicPr>
+                  <pic:blipFill>
+                    <a:blip r:embed="rId13" cstate="print">
+                      <a:extLst>
+                        <a:ext uri="{28A0092B-C50C-407E-A947-70E740481C1C}">
+                          <a14:useLocalDpi xmlns:a14="http://schemas.microsoft.com/office/drawing/2010/main" val="0"/>
+                        </a:ext>
+                      </a:extLst>
+                    </a:blip>
+                    <a:srcRect/>
+                    <a:stretch>
+                      <a:fillRect/>
+                    </a:stretch>
+                  </pic:blipFill>
+                  <pic:spPr bwMode="auto">
+                    <a:xfrm>
+                      <a:off x="0" y="0"/>
+                      <a:ext cx="5632450" cy="3525520"/>
+                    </a:xfrm>
+                    <a:prstGeom prst="rect">
+                      <a:avLst/>
+                    </a:prstGeom>
+                    <a:noFill/>
+                    <a:ln>
+                      <a:noFill/>
+                    </a:ln>
+                  </pic:spPr>
+                </pic:pic>
+              </a:graphicData>
+            </a:graphic>
+          </wp:inline>
+        </w:drawing>
+      </w:r>
+    </w:p>
+    <w:p>
+      <w:pPr>
+        <w:pStyle w:val="ListParagraph"/>
+        <w:numPr>
+          <w:ilvl w:val="0"/>
+          <w:numId w:val="2"/>
+        </w:numPr>
+        <w:tabs>
+          <w:tab w:val="left" w:pos="481"/>
+        </w:tabs>
+        <w:spacing w:before="244" w:line="256" w:lineRule="auto"/>
+        <w:ind w:right="507"/>
+        <w:rPr>
+          <w:sz w:val="28"/>
+        </w:rPr>
+      </w:pPr>
+      <w:r>
+        <w:rPr>
+          <w:sz w:val="28"/>
+        </w:rPr>
+        <w:t>Submarine</w:t>
+      </w:r>
+    </w:p>
+    <w:p>
+      <w:pPr>
+        <w:tabs>
+          <w:tab w:val="left" w:pos="481"/>
+        </w:tabs>
+        <w:spacing w:before="244" w:line="256" w:lineRule="auto"/>
+        <w:ind w:right="507"/>
+        <w:rPr>
+          <w:sz w:val="28"/>
+        </w:rPr>
+      </w:pPr>
+      <w:r>
+        <w:rPr>
+          <w:noProof/>
+        </w:rPr>
+        <w:drawing>
+          <wp:inline distT="0" distB="0" distL="0" distR="0" wp14:anchorId="5212C176" wp14:editId="30C2D767">
+            <wp:extent cx="5632450" cy="3518535"/>
+            <wp:effectExtent l="0" t="0" r="6350" b="5715"/>
+            <wp:docPr id="1447852171" name="Picture 9"/>
+            <wp:cNvGraphicFramePr>
+              <a:graphicFrameLocks xmlns:a="http://schemas.openxmlformats.org/drawingml/2006/main" noChangeAspect="1"/>
+            </wp:cNvGraphicFramePr>
+            <a:graphic xmlns:a="http://schemas.openxmlformats.org/drawingml/2006/main">
+              <a:graphicData uri="http://schemas.openxmlformats.org/drawingml/2006/picture">
+                <pic:pic xmlns:pic="http://schemas.openxmlformats.org/drawingml/2006/picture">
+                  <pic:nvPicPr>
+                    <pic:cNvPr id="0" name="Picture 15"/>
+                    <pic:cNvPicPr>
+                      <a:picLocks noChangeAspect="1" noChangeArrowheads="1"/>
+                    </pic:cNvPicPr>
+                  </pic:nvPicPr>
+                  <pic:blipFill>
+                    <a:blip r:embed="rId14" cstate="print">
+                      <a:extLst>
+                        <a:ext uri="{28A0092B-C50C-407E-A947-70E740481C1C}">
+                          <a14:useLocalDpi xmlns:a14="http://schemas.microsoft.com/office/drawing/2010/main" val="0"/>
+                        </a:ext>
+                      </a:extLst>
+                    </a:blip>
+                    <a:srcRect/>
+                    <a:stretch>
+                      <a:fillRect/>
+                    </a:stretch>
+                  </pic:blipFill>
+                  <pic:spPr bwMode="auto">
+                    <a:xfrm>
+                      <a:off x="0" y="0"/>
+                      <a:ext cx="5632450" cy="3518535"/>
+                    </a:xfrm>
+                    <a:prstGeom prst="rect">
+                      <a:avLst/>
+                    </a:prstGeom>
+                    <a:noFill/>
+                    <a:ln>
+                      <a:noFill/>
+                    </a:ln>
+                  </pic:spPr>
+                </pic:pic>
+              </a:graphicData>
+            </a:graphic>
+          </wp:inline>
+        </w:drawing>
+      </w:r>
+    </w:p>
+    <w:p>
+      <w:pPr>
+        <w:tabs>
+          <w:tab w:val="left" w:pos="481"/>
+        </w:tabs>
+        <w:spacing w:before="244" w:line="256" w:lineRule="auto"/>
+        <w:ind w:right="507"/>
+        <w:rPr>
+          <w:sz w:val="28"/>
+        </w:rPr>
+      </w:pPr>
+    </w:p>
+    <w:p>
+      <w:pPr>
+        <w:tabs>
+          <w:tab w:val="left" w:pos="481"/>
+        </w:tabs>
+        <w:spacing w:before="244" w:line="256" w:lineRule="auto"/>
+        <w:ind w:right="507"/>
+        <w:rPr>
+          <w:sz w:val="28"/>
+        </w:rPr>
+      </w:pPr>
+    </w:p>
+    <w:p>
+      <w:pPr>
+        <w:tabs>
+          <w:tab w:val="left" w:pos="481"/>
+        </w:tabs>
+        <w:spacing w:before="244" w:line="256" w:lineRule="auto"/>
+        <w:ind w:right="507"/>
+        <w:rPr>
+          <w:sz w:val="28"/>
+        </w:rPr>
+      </w:pPr>
+    </w:p>
+    <w:p>
+      <w:pPr>
+        <w:tabs>
+          <w:tab w:val="left" w:pos="481"/>
+        </w:tabs>
+        <w:spacing w:before="244" w:line="256" w:lineRule="auto"/>
+        <w:ind w:right="507"/>
+        <w:rPr>
+          <w:sz w:val="28"/>
+        </w:rPr>
+      </w:pPr>
+    </w:p>
+    <w:p>
+      <w:pPr>
+        <w:pStyle w:val="ListParagraph"/>
+        <w:numPr>
+          <w:ilvl w:val="0"/>
+          <w:numId w:val="2"/>
+        </w:numPr>
+        <w:tabs>
+          <w:tab w:val="left" w:pos="481"/>
+        </w:tabs>
+        <w:spacing w:before="244" w:line="256" w:lineRule="auto"/>
+        <w:ind w:right="507"/>
+        <w:rPr>
+          <w:sz w:val="28"/>
+        </w:rPr>
+      </w:pPr>
+      <w:r>
+        <w:rPr>
+          <w:sz w:val="28"/>
+        </w:rPr>
+        <w:lastRenderedPageBreak/>
+        <w:t>Main</w:t>
+      </w:r>
+    </w:p>
+    <w:p>
+      <w:pPr>
+        <w:tabs>
+          <w:tab w:val="left" w:pos="481"/>
+        </w:tabs>
+        <w:spacing w:before="244" w:line="256" w:lineRule="auto"/>
+        <w:ind w:right="507"/>
+        <w:rPr>
+          <w:sz w:val="28"/>
+        </w:rPr>
+      </w:pPr>
+      <w:r>
+        <w:rPr>
+          <w:noProof/>
+        </w:rPr>
+        <w:drawing>
+          <wp:inline distT="0" distB="0" distL="0" distR="0" wp14:anchorId="5CD8A8C5" wp14:editId="22F87590">
+            <wp:extent cx="5632450" cy="7674610"/>
+            <wp:effectExtent l="0" t="0" r="6350" b="2540"/>
+            <wp:docPr id="866588568" name="Picture 10"/>
+            <wp:cNvGraphicFramePr>
+              <a:graphicFrameLocks xmlns:a="http://schemas.openxmlformats.org/drawingml/2006/main" noChangeAspect="1"/>
+            </wp:cNvGraphicFramePr>
+            <a:graphic xmlns:a="http://schemas.openxmlformats.org/drawingml/2006/main">
+              <a:graphicData uri="http://schemas.openxmlformats.org/drawingml/2006/picture">
+                <pic:pic xmlns:pic="http://schemas.openxmlformats.org/drawingml/2006/picture">
+                  <pic:nvPicPr>
+                    <pic:cNvPr id="0" name="Picture 17"/>
+                    <pic:cNvPicPr>
+                      <a:picLocks noChangeAspect="1" noChangeArrowheads="1"/>
+                    </pic:cNvPicPr>
+                  </pic:nvPicPr>
+                  <pic:blipFill>
+                    <a:blip r:embed="rId15" cstate="print">
+                      <a:extLst>
+                        <a:ext uri="{28A0092B-C50C-407E-A947-70E740481C1C}">
+                          <a14:useLocalDpi xmlns:a14="http://schemas.microsoft.com/office/drawing/2010/main" val="0"/>
+                        </a:ext>
+                      </a:extLst>
+                    </a:blip>
+                    <a:srcRect/>
+                    <a:stretch>
+                      <a:fillRect/>
+                    </a:stretch>
+                  </pic:blipFill>
+                  <pic:spPr bwMode="auto">
+                    <a:xfrm>
+                      <a:off x="0" y="0"/>
+                      <a:ext cx="5632450" cy="7674610"/>
+                    </a:xfrm>
+                    <a:prstGeom prst="rect">
+                      <a:avLst/>
+                    </a:prstGeom>
+                    <a:noFill/>
+                    <a:ln>
+                      <a:noFill/>
+                    </a:ln>
+                  </pic:spPr>
+                </pic:pic>
+              </a:graphicData>
+            </a:graphic>
+          </wp:inline>
+        </w:drawing>
+      </w:r>
+    </w:p>
+    <w:p>
+      <w:pPr>
+        <w:tabs>
+          <w:tab w:val="left" w:pos="481"/>
+        </w:tabs>
+        <w:spacing w:before="244" w:line="256" w:lineRule="auto"/>
+        <w:ind w:right="507"/>
+        <w:rPr>
+          <w:sz w:val="28"/>
+        </w:rPr>
+      </w:pPr>
+    </w:p>
+    <w:p>
+      <w:pPr>
+        <w:tabs>
+          <w:tab w:val="left" w:pos="481"/>
+        </w:tabs>
+        <w:spacing w:before="244" w:line="256" w:lineRule="auto"/>
+        <w:ind w:right="507"/>
+        <w:rPr>
+          <w:sz w:val="28"/>
+        </w:rPr>
+      </w:pPr>
+    </w:p>
+    <w:p>
+      <w:pPr>
+        <w:tabs>
+          <w:tab w:val="left" w:pos="481"/>
+        </w:tabs>
+        <w:spacing w:before="244" w:line="256" w:lineRule="auto"/>
+        <w:ind w:right="507"/>
+        <w:rPr>
+          <w:sz w:val="28"/>
+        </w:rPr>
+      </w:pPr>
     </w:p>
     <w:p>
       <w:pPr>
@@ -1467,7 +2532,7 @@
                     <pic:cNvPicPr/>
                   </pic:nvPicPr>
                   <pic:blipFill>
-                    <a:blip r:embed="rId12" cstate="print"/>
+                    <a:blip r:embed="rId16" cstate="print"/>
                     <a:stretch>
                       <a:fillRect/>
                     </a:stretch>
@@ -1496,16 +2561,387 @@
         <w:rPr>
           <w:sz w:val="24"/>
           <w:szCs w:val="20"/>
-        </w:rPr>
-      </w:pPr>
-      <w:r>
-        <w:rPr>
-          <w:sz w:val="24"/>
-          <w:szCs w:val="20"/>
           <w:highlight w:val="yellow"/>
         </w:rPr>
-        <w:t>My Answer :</w:t>
-      </w:r>
+      </w:pPr>
+    </w:p>
+    <w:p>
+      <w:pPr>
+        <w:pStyle w:val="BodyText"/>
+        <w:spacing w:before="8"/>
+        <w:ind w:left="0"/>
+        <w:rPr>
+          <w:sz w:val="24"/>
+          <w:szCs w:val="20"/>
+          <w:highlight w:val="yellow"/>
+        </w:rPr>
+      </w:pPr>
+    </w:p>
+    <w:p>
+      <w:pPr>
+        <w:pStyle w:val="BodyText"/>
+        <w:spacing w:before="8"/>
+        <w:ind w:left="0"/>
+        <w:rPr>
+          <w:sz w:val="24"/>
+          <w:szCs w:val="20"/>
+          <w:highlight w:val="yellow"/>
+        </w:rPr>
+      </w:pPr>
+    </w:p>
+    <w:p>
+      <w:pPr>
+        <w:pStyle w:val="BodyText"/>
+        <w:spacing w:before="8"/>
+        <w:ind w:left="0"/>
+        <w:rPr>
+          <w:sz w:val="24"/>
+          <w:szCs w:val="20"/>
+          <w:highlight w:val="yellow"/>
+        </w:rPr>
+      </w:pPr>
+    </w:p>
+    <w:p>
+      <w:pPr>
+        <w:pStyle w:val="BodyText"/>
+        <w:spacing w:before="8"/>
+        <w:ind w:left="0"/>
+        <w:rPr>
+          <w:sz w:val="24"/>
+          <w:szCs w:val="20"/>
+          <w:highlight w:val="yellow"/>
+        </w:rPr>
+      </w:pPr>
+    </w:p>
+    <w:p>
+      <w:pPr>
+        <w:pStyle w:val="BodyText"/>
+        <w:spacing w:before="8"/>
+        <w:ind w:left="0"/>
+        <w:rPr>
+          <w:sz w:val="24"/>
+          <w:szCs w:val="20"/>
+          <w:highlight w:val="yellow"/>
+        </w:rPr>
+      </w:pPr>
+    </w:p>
+    <w:p>
+      <w:pPr>
+        <w:pStyle w:val="BodyText"/>
+        <w:spacing w:before="8"/>
+        <w:ind w:left="0"/>
+        <w:rPr>
+          <w:sz w:val="24"/>
+          <w:szCs w:val="20"/>
+          <w:highlight w:val="yellow"/>
+        </w:rPr>
+      </w:pPr>
+    </w:p>
+    <w:p>
+      <w:pPr>
+        <w:pStyle w:val="BodyText"/>
+        <w:spacing w:before="8"/>
+        <w:ind w:left="0"/>
+        <w:rPr>
+          <w:sz w:val="24"/>
+          <w:szCs w:val="20"/>
+          <w:highlight w:val="yellow"/>
+        </w:rPr>
+      </w:pPr>
+    </w:p>
+    <w:p>
+      <w:pPr>
+        <w:pStyle w:val="BodyText"/>
+        <w:spacing w:before="8"/>
+        <w:ind w:left="0"/>
+        <w:rPr>
+          <w:sz w:val="24"/>
+          <w:szCs w:val="20"/>
+          <w:highlight w:val="yellow"/>
+        </w:rPr>
+      </w:pPr>
+    </w:p>
+    <w:p>
+      <w:pPr>
+        <w:pStyle w:val="BodyText"/>
+        <w:spacing w:before="8"/>
+        <w:ind w:left="0"/>
+        <w:rPr>
+          <w:sz w:val="24"/>
+          <w:szCs w:val="20"/>
+          <w:highlight w:val="yellow"/>
+        </w:rPr>
+      </w:pPr>
+    </w:p>
+    <w:p>
+      <w:pPr>
+        <w:pStyle w:val="BodyText"/>
+        <w:spacing w:before="8"/>
+        <w:ind w:left="0"/>
+        <w:rPr>
+          <w:sz w:val="24"/>
+          <w:szCs w:val="20"/>
+          <w:highlight w:val="yellow"/>
+        </w:rPr>
+      </w:pPr>
+    </w:p>
+    <w:p>
+      <w:pPr>
+        <w:pStyle w:val="BodyText"/>
+        <w:spacing w:before="8"/>
+        <w:ind w:left="0"/>
+        <w:rPr>
+          <w:sz w:val="24"/>
+          <w:szCs w:val="20"/>
+          <w:highlight w:val="yellow"/>
+        </w:rPr>
+      </w:pPr>
+    </w:p>
+    <w:p>
+      <w:pPr>
+        <w:pStyle w:val="BodyText"/>
+        <w:spacing w:before="8"/>
+        <w:ind w:left="0"/>
+        <w:rPr>
+          <w:sz w:val="24"/>
+          <w:szCs w:val="20"/>
+          <w:highlight w:val="yellow"/>
+        </w:rPr>
+      </w:pPr>
+    </w:p>
+    <w:p>
+      <w:pPr>
+        <w:pStyle w:val="BodyText"/>
+        <w:spacing w:before="8"/>
+        <w:ind w:left="0"/>
+        <w:rPr>
+          <w:sz w:val="24"/>
+          <w:szCs w:val="20"/>
+          <w:highlight w:val="yellow"/>
+        </w:rPr>
+      </w:pPr>
+    </w:p>
+    <w:p>
+      <w:pPr>
+        <w:pStyle w:val="BodyText"/>
+        <w:spacing w:before="8"/>
+        <w:ind w:left="0"/>
+        <w:rPr>
+          <w:sz w:val="24"/>
+          <w:szCs w:val="20"/>
+          <w:highlight w:val="yellow"/>
+        </w:rPr>
+      </w:pPr>
+    </w:p>
+    <w:p>
+      <w:pPr>
+        <w:pStyle w:val="BodyText"/>
+        <w:spacing w:before="8"/>
+        <w:ind w:left="0"/>
+        <w:rPr>
+          <w:sz w:val="24"/>
+          <w:szCs w:val="20"/>
+          <w:highlight w:val="yellow"/>
+        </w:rPr>
+      </w:pPr>
+    </w:p>
+    <w:p>
+      <w:pPr>
+        <w:pStyle w:val="BodyText"/>
+        <w:spacing w:before="8"/>
+        <w:ind w:left="0"/>
+        <w:rPr>
+          <w:sz w:val="24"/>
+          <w:szCs w:val="20"/>
+          <w:highlight w:val="yellow"/>
+        </w:rPr>
+      </w:pPr>
+    </w:p>
+    <w:p>
+      <w:pPr>
+        <w:pStyle w:val="BodyText"/>
+        <w:spacing w:before="8"/>
+        <w:ind w:left="0"/>
+        <w:rPr>
+          <w:sz w:val="24"/>
+          <w:szCs w:val="20"/>
+          <w:highlight w:val="yellow"/>
+        </w:rPr>
+      </w:pPr>
+    </w:p>
+    <w:p>
+      <w:pPr>
+        <w:pStyle w:val="BodyText"/>
+        <w:spacing w:before="8"/>
+        <w:ind w:left="0"/>
+        <w:rPr>
+          <w:sz w:val="24"/>
+          <w:szCs w:val="20"/>
+          <w:highlight w:val="yellow"/>
+        </w:rPr>
+      </w:pPr>
+    </w:p>
+    <w:p>
+      <w:pPr>
+        <w:pStyle w:val="BodyText"/>
+        <w:spacing w:before="8"/>
+        <w:ind w:left="0"/>
+        <w:rPr>
+          <w:sz w:val="24"/>
+          <w:szCs w:val="20"/>
+          <w:highlight w:val="yellow"/>
+        </w:rPr>
+      </w:pPr>
+    </w:p>
+    <w:p>
+      <w:pPr>
+        <w:pStyle w:val="BodyText"/>
+        <w:spacing w:before="8"/>
+        <w:ind w:left="0"/>
+        <w:rPr>
+          <w:sz w:val="24"/>
+          <w:szCs w:val="20"/>
+          <w:highlight w:val="yellow"/>
+        </w:rPr>
+      </w:pPr>
+    </w:p>
+    <w:p>
+      <w:pPr>
+        <w:pStyle w:val="BodyText"/>
+        <w:spacing w:before="8"/>
+        <w:ind w:left="0"/>
+        <w:rPr>
+          <w:sz w:val="24"/>
+          <w:szCs w:val="20"/>
+          <w:highlight w:val="yellow"/>
+        </w:rPr>
+      </w:pPr>
+    </w:p>
+    <w:p>
+      <w:pPr>
+        <w:pStyle w:val="BodyText"/>
+        <w:spacing w:before="8"/>
+        <w:ind w:left="0"/>
+        <w:rPr>
+          <w:sz w:val="24"/>
+          <w:szCs w:val="20"/>
+          <w:highlight w:val="yellow"/>
+        </w:rPr>
+      </w:pPr>
+    </w:p>
+    <w:p>
+      <w:pPr>
+        <w:pStyle w:val="BodyText"/>
+        <w:spacing w:before="8"/>
+        <w:ind w:left="0"/>
+        <w:rPr>
+          <w:sz w:val="24"/>
+          <w:szCs w:val="20"/>
+          <w:highlight w:val="yellow"/>
+        </w:rPr>
+      </w:pPr>
+    </w:p>
+    <w:p>
+      <w:pPr>
+        <w:pStyle w:val="BodyText"/>
+        <w:spacing w:before="8"/>
+        <w:ind w:left="0"/>
+        <w:rPr>
+          <w:sz w:val="24"/>
+          <w:szCs w:val="20"/>
+          <w:highlight w:val="yellow"/>
+        </w:rPr>
+      </w:pPr>
+    </w:p>
+    <w:p>
+      <w:pPr>
+        <w:pStyle w:val="BodyText"/>
+        <w:spacing w:before="8"/>
+        <w:ind w:left="0"/>
+        <w:rPr>
+          <w:sz w:val="24"/>
+          <w:szCs w:val="20"/>
+          <w:highlight w:val="yellow"/>
+        </w:rPr>
+      </w:pPr>
+    </w:p>
+    <w:p>
+      <w:pPr>
+        <w:pStyle w:val="BodyText"/>
+        <w:spacing w:before="8"/>
+        <w:ind w:left="0"/>
+        <w:rPr>
+          <w:sz w:val="24"/>
+          <w:szCs w:val="20"/>
+          <w:highlight w:val="yellow"/>
+        </w:rPr>
+      </w:pPr>
+    </w:p>
+    <w:p>
+      <w:pPr>
+        <w:pStyle w:val="BodyText"/>
+        <w:spacing w:before="8"/>
+        <w:ind w:left="0"/>
+        <w:rPr>
+          <w:sz w:val="24"/>
+          <w:szCs w:val="20"/>
+          <w:highlight w:val="yellow"/>
+        </w:rPr>
+      </w:pPr>
+    </w:p>
+    <w:p>
+      <w:pPr>
+        <w:pStyle w:val="BodyText"/>
+        <w:spacing w:before="8"/>
+        <w:ind w:left="0"/>
+        <w:rPr>
+          <w:sz w:val="24"/>
+          <w:szCs w:val="20"/>
+          <w:highlight w:val="yellow"/>
+        </w:rPr>
+      </w:pPr>
+    </w:p>
+    <w:p>
+      <w:pPr>
+        <w:pStyle w:val="BodyText"/>
+        <w:spacing w:before="8"/>
+        <w:ind w:left="0"/>
+        <w:rPr>
+          <w:sz w:val="24"/>
+          <w:szCs w:val="20"/>
+          <w:highlight w:val="yellow"/>
+        </w:rPr>
+      </w:pPr>
+    </w:p>
+    <w:p>
+      <w:pPr>
+        <w:pStyle w:val="BodyText"/>
+        <w:spacing w:before="8"/>
+        <w:ind w:left="0"/>
+        <w:rPr>
+          <w:sz w:val="24"/>
+          <w:szCs w:val="20"/>
+        </w:rPr>
+      </w:pPr>
+      <w:r>
+        <w:rPr>
+          <w:sz w:val="24"/>
+          <w:szCs w:val="20"/>
+          <w:highlight w:val="yellow"/>
+        </w:rPr>
+        <w:lastRenderedPageBreak/>
+        <w:t xml:space="preserve">My </w:t>
+      </w:r>
+      <w:proofErr w:type="gramStart"/>
+      <w:r>
+        <w:rPr>
+          <w:sz w:val="24"/>
+          <w:szCs w:val="20"/>
+          <w:highlight w:val="yellow"/>
+        </w:rPr>
+        <w:t>Answer :</w:t>
+      </w:r>
+      <w:proofErr w:type="gramEnd"/>
     </w:p>
     <w:p>
       <w:pPr>
@@ -1519,12 +2955,14 @@
           <w:sz w:val="32"/>
         </w:rPr>
       </w:pPr>
+      <w:proofErr w:type="spellStart"/>
       <w:r>
         <w:rPr>
           <w:sz w:val="32"/>
         </w:rPr>
         <w:t>UserProfile</w:t>
       </w:r>
+      <w:proofErr w:type="spellEnd"/>
     </w:p>
     <w:p>
       <w:pPr>
@@ -1539,7 +2977,6 @@
         <w:rPr>
           <w:noProof/>
         </w:rPr>
-        <w:lastRenderedPageBreak/>
         <w:drawing>
           <wp:inline distT="0" distB="0" distL="0" distR="0" wp14:anchorId="5B5CD8FC" wp14:editId="533C149D">
             <wp:extent cx="5632450" cy="6856095"/>
@@ -1558,7 +2995,7 @@
                     </pic:cNvPicPr>
                   </pic:nvPicPr>
                   <pic:blipFill>
-                    <a:blip r:embed="rId13" cstate="print">
+                    <a:blip r:embed="rId17" cstate="print">
                       <a:extLst>
                         <a:ext uri="{28A0092B-C50C-407E-A947-70E740481C1C}">
                           <a14:useLocalDpi xmlns:a14="http://schemas.microsoft.com/office/drawing/2010/main" val="0"/>
@@ -1593,6 +3030,96 @@
     <w:p>
       <w:pPr>
         <w:pStyle w:val="BodyText"/>
+        <w:spacing w:before="8"/>
+        <w:ind w:left="0"/>
+        <w:rPr>
+          <w:sz w:val="32"/>
+        </w:rPr>
+      </w:pPr>
+    </w:p>
+    <w:p>
+      <w:pPr>
+        <w:pStyle w:val="BodyText"/>
+        <w:spacing w:before="8"/>
+        <w:ind w:left="0"/>
+        <w:rPr>
+          <w:sz w:val="32"/>
+        </w:rPr>
+      </w:pPr>
+    </w:p>
+    <w:p>
+      <w:pPr>
+        <w:pStyle w:val="BodyText"/>
+        <w:spacing w:before="8"/>
+        <w:ind w:left="0"/>
+        <w:rPr>
+          <w:sz w:val="32"/>
+        </w:rPr>
+      </w:pPr>
+    </w:p>
+    <w:p>
+      <w:pPr>
+        <w:pStyle w:val="BodyText"/>
+        <w:spacing w:before="8"/>
+        <w:ind w:left="0"/>
+        <w:rPr>
+          <w:sz w:val="32"/>
+        </w:rPr>
+      </w:pPr>
+    </w:p>
+    <w:p>
+      <w:pPr>
+        <w:pStyle w:val="BodyText"/>
+        <w:spacing w:before="8"/>
+        <w:ind w:left="0"/>
+        <w:rPr>
+          <w:sz w:val="32"/>
+        </w:rPr>
+      </w:pPr>
+    </w:p>
+    <w:p>
+      <w:pPr>
+        <w:pStyle w:val="BodyText"/>
+        <w:spacing w:before="8"/>
+        <w:ind w:left="0"/>
+        <w:rPr>
+          <w:sz w:val="32"/>
+        </w:rPr>
+      </w:pPr>
+    </w:p>
+    <w:p>
+      <w:pPr>
+        <w:pStyle w:val="BodyText"/>
+        <w:spacing w:before="8"/>
+        <w:ind w:left="0"/>
+        <w:rPr>
+          <w:sz w:val="32"/>
+        </w:rPr>
+      </w:pPr>
+    </w:p>
+    <w:p>
+      <w:pPr>
+        <w:pStyle w:val="BodyText"/>
+        <w:spacing w:before="8"/>
+        <w:ind w:left="0"/>
+        <w:rPr>
+          <w:sz w:val="32"/>
+        </w:rPr>
+      </w:pPr>
+    </w:p>
+    <w:p>
+      <w:pPr>
+        <w:pStyle w:val="BodyText"/>
+        <w:spacing w:before="8"/>
+        <w:ind w:left="0"/>
+        <w:rPr>
+          <w:sz w:val="32"/>
+        </w:rPr>
+      </w:pPr>
+    </w:p>
+    <w:p>
+      <w:pPr>
+        <w:pStyle w:val="BodyText"/>
         <w:numPr>
           <w:ilvl w:val="0"/>
           <w:numId w:val="2"/>
@@ -1606,6 +3133,7 @@
         <w:rPr>
           <w:sz w:val="32"/>
         </w:rPr>
+        <w:lastRenderedPageBreak/>
         <w:t>User</w:t>
       </w:r>
     </w:p>
@@ -1622,7 +3150,6 @@
         <w:rPr>
           <w:noProof/>
         </w:rPr>
-        <w:lastRenderedPageBreak/>
         <w:drawing>
           <wp:inline distT="0" distB="0" distL="0" distR="0" wp14:anchorId="6F849A38" wp14:editId="3D4E721F">
             <wp:extent cx="5632450" cy="3870960"/>
@@ -1641,7 +3168,7 @@
                     </pic:cNvPicPr>
                   </pic:nvPicPr>
                   <pic:blipFill>
-                    <a:blip r:embed="rId14">
+                    <a:blip r:embed="rId18">
                       <a:extLst>
                         <a:ext uri="{28A0092B-C50C-407E-A947-70E740481C1C}">
                           <a14:useLocalDpi xmlns:a14="http://schemas.microsoft.com/office/drawing/2010/main" val="0"/>
@@ -1723,7 +3250,7 @@
                     </pic:cNvPicPr>
                   </pic:nvPicPr>
                   <pic:blipFill>
-                    <a:blip r:embed="rId15" cstate="print">
+                    <a:blip r:embed="rId19" cstate="print">
                       <a:extLst>
                         <a:ext uri="{28A0092B-C50C-407E-A947-70E740481C1C}">
                           <a14:useLocalDpi xmlns:a14="http://schemas.microsoft.com/office/drawing/2010/main" val="0"/>
@@ -1758,6 +3285,66 @@
     <w:p>
       <w:pPr>
         <w:pStyle w:val="BodyText"/>
+        <w:spacing w:before="8"/>
+        <w:ind w:left="0"/>
+        <w:rPr>
+          <w:sz w:val="32"/>
+        </w:rPr>
+      </w:pPr>
+    </w:p>
+    <w:p>
+      <w:pPr>
+        <w:pStyle w:val="BodyText"/>
+        <w:spacing w:before="8"/>
+        <w:ind w:left="0"/>
+        <w:rPr>
+          <w:sz w:val="32"/>
+        </w:rPr>
+      </w:pPr>
+    </w:p>
+    <w:p>
+      <w:pPr>
+        <w:pStyle w:val="BodyText"/>
+        <w:spacing w:before="8"/>
+        <w:ind w:left="0"/>
+        <w:rPr>
+          <w:sz w:val="32"/>
+        </w:rPr>
+      </w:pPr>
+    </w:p>
+    <w:p>
+      <w:pPr>
+        <w:pStyle w:val="BodyText"/>
+        <w:spacing w:before="8"/>
+        <w:ind w:left="0"/>
+        <w:rPr>
+          <w:sz w:val="32"/>
+        </w:rPr>
+      </w:pPr>
+    </w:p>
+    <w:p>
+      <w:pPr>
+        <w:pStyle w:val="BodyText"/>
+        <w:spacing w:before="8"/>
+        <w:ind w:left="0"/>
+        <w:rPr>
+          <w:sz w:val="32"/>
+        </w:rPr>
+      </w:pPr>
+    </w:p>
+    <w:p>
+      <w:pPr>
+        <w:pStyle w:val="BodyText"/>
+        <w:spacing w:before="8"/>
+        <w:ind w:left="0"/>
+        <w:rPr>
+          <w:sz w:val="32"/>
+        </w:rPr>
+      </w:pPr>
+    </w:p>
+    <w:p>
+      <w:pPr>
+        <w:pStyle w:val="BodyText"/>
         <w:numPr>
           <w:ilvl w:val="0"/>
           <w:numId w:val="2"/>
@@ -1771,6 +3358,7 @@
         <w:rPr>
           <w:sz w:val="32"/>
         </w:rPr>
+        <w:lastRenderedPageBreak/>
         <w:t>Admin</w:t>
       </w:r>
     </w:p>
@@ -1787,7 +3375,6 @@
         <w:rPr>
           <w:noProof/>
         </w:rPr>
-        <w:lastRenderedPageBreak/>
         <w:drawing>
           <wp:inline distT="0" distB="0" distL="0" distR="0" wp14:anchorId="785A23C3" wp14:editId="3DFAFA17">
             <wp:extent cx="5632450" cy="4135120"/>
@@ -1806,7 +3393,7 @@
                     </pic:cNvPicPr>
                   </pic:nvPicPr>
                   <pic:blipFill>
-                    <a:blip r:embed="rId16" cstate="print">
+                    <a:blip r:embed="rId20" cstate="print">
                       <a:extLst>
                         <a:ext uri="{28A0092B-C50C-407E-A947-70E740481C1C}">
                           <a14:useLocalDpi xmlns:a14="http://schemas.microsoft.com/office/drawing/2010/main" val="0"/>
@@ -1888,7 +3475,7 @@
                     </pic:cNvPicPr>
                   </pic:nvPicPr>
                   <pic:blipFill>
-                    <a:blip r:embed="rId17" cstate="print">
+                    <a:blip r:embed="rId21" cstate="print">
                       <a:extLst>
                         <a:ext uri="{28A0092B-C50C-407E-A947-70E740481C1C}">
                           <a14:useLocalDpi xmlns:a14="http://schemas.microsoft.com/office/drawing/2010/main" val="0"/>
